--- a/learningDiary/Unit1-LD.docx
+++ b/learningDiary/Unit1-LD.docx
@@ -17,6 +17,13 @@
           <w:u w:val="single"/>
         </w:rPr>
         <w:t>Unit 1: Site Design</w:t>
+      </w:r>
+      <w:r>
+        <w:rPr>
+          <w:b/>
+          <w:u w:val="single"/>
+        </w:rPr>
+        <w:t xml:space="preserve"> hi</w:t>
       </w:r>
     </w:p>
     <w:p>
